--- a/result/heart-disease/validity/anchor_result.docx
+++ b/result/heart-disease/validity/anchor_result.docx
@@ -139,9 +139,6 @@
           <w:p>
             <w:pPr>
               <w:jc w:val="center"/>
-              <w:rPr>
-                <w:rFonts w:hint="eastAsia"/>
-              </w:rPr>
             </w:pPr>
             <w:r>
               <w:rPr>
@@ -190,7 +187,7 @@
               <w:rPr>
                 <w:rFonts w:hint="eastAsia"/>
               </w:rPr>
-              <w:t>36</w:t>
+              <w:t>3</w:t>
             </w:r>
           </w:p>
         </w:tc>
@@ -217,9 +214,6 @@
           <w:p>
             <w:pPr>
               <w:jc w:val="center"/>
-              <w:rPr>
-                <w:rFonts w:hint="eastAsia"/>
-              </w:rPr>
             </w:pPr>
             <w:r>
               <w:rPr>
@@ -300,16 +294,13 @@
               </w:rPr>
             </w:pPr>
             <w:r>
-              <w:rPr>
-                <w:rFonts w:hint="eastAsia"/>
-              </w:rPr>
-              <w:t>0.</w:t>
-            </w:r>
-            <w:r>
-              <w:rPr>
-                <w:rFonts w:hint="eastAsia"/>
-              </w:rPr>
-              <w:t>0909</w:t>
+              <w:t>0.136</w:t>
+            </w:r>
+            <w:r>
+              <w:rPr>
+                <w:rFonts w:hint="eastAsia"/>
+              </w:rPr>
+              <w:t>4</w:t>
             </w:r>
           </w:p>
         </w:tc>
@@ -346,7 +337,7 @@
               <w:rPr>
                 <w:rFonts w:hint="eastAsia"/>
               </w:rPr>
-              <w:t>46</w:t>
+              <w:t>5</w:t>
             </w:r>
           </w:p>
         </w:tc>
@@ -387,7 +378,13 @@
               <w:rPr>
                 <w:rFonts w:hint="eastAsia"/>
               </w:rPr>
-              <w:t>1364</w:t>
+              <w:t>1</w:t>
+            </w:r>
+            <w:r>
+              <w:rPr>
+                <w:rFonts w:hint="eastAsia"/>
+              </w:rPr>
+              <w:t>136</w:t>
             </w:r>
           </w:p>
         </w:tc>
@@ -424,7 +421,7 @@
               <w:rPr>
                 <w:rFonts w:hint="eastAsia"/>
               </w:rPr>
-              <w:t>46</w:t>
+              <w:t>5</w:t>
             </w:r>
           </w:p>
         </w:tc>
@@ -451,21 +448,12 @@
           <w:p>
             <w:pPr>
               <w:jc w:val="center"/>
-              <w:rPr>
-                <w:rFonts w:hint="eastAsia"/>
-              </w:rPr>
-            </w:pPr>
-            <w:r>
-              <w:rPr>
-                <w:rFonts w:hint="eastAsia"/>
-              </w:rPr>
-              <w:t>0.</w:t>
-            </w:r>
-            <w:r>
-              <w:rPr>
-                <w:rFonts w:hint="eastAsia"/>
-              </w:rPr>
-              <w:t>1364</w:t>
+            </w:pPr>
+            <w:r>
+              <w:rPr>
+                <w:rFonts w:hint="eastAsia"/>
+              </w:rPr>
+              <w:t>0.1364</w:t>
             </w:r>
           </w:p>
         </w:tc>
@@ -502,7 +490,7 @@
               <w:rPr>
                 <w:rFonts w:hint="eastAsia"/>
               </w:rPr>
-              <w:t>46</w:t>
+              <w:t>5</w:t>
             </w:r>
           </w:p>
         </w:tc>
@@ -529,21 +517,12 @@
           <w:p>
             <w:pPr>
               <w:jc w:val="center"/>
-              <w:rPr>
-                <w:rFonts w:hint="eastAsia"/>
-              </w:rPr>
-            </w:pPr>
-            <w:r>
-              <w:rPr>
-                <w:rFonts w:hint="eastAsia"/>
-              </w:rPr>
-              <w:t>0.</w:t>
-            </w:r>
-            <w:r>
-              <w:rPr>
-                <w:rFonts w:hint="eastAsia"/>
-              </w:rPr>
-              <w:t>1364</w:t>
+            </w:pPr>
+            <w:r>
+              <w:rPr>
+                <w:rFonts w:hint="eastAsia"/>
+              </w:rPr>
+              <w:t>0.1364</w:t>
             </w:r>
           </w:p>
         </w:tc>
@@ -580,7 +559,7 @@
               <w:rPr>
                 <w:rFonts w:hint="eastAsia"/>
               </w:rPr>
-              <w:t>46</w:t>
+              <w:t>5</w:t>
             </w:r>
           </w:p>
         </w:tc>
@@ -649,7 +628,7 @@
               <w:rPr>
                 <w:rFonts w:hint="eastAsia"/>
               </w:rPr>
-              <w:t>46</w:t>
+              <w:t>5</w:t>
             </w:r>
           </w:p>
         </w:tc>
@@ -718,7 +697,7 @@
               <w:rPr>
                 <w:rFonts w:hint="eastAsia"/>
               </w:rPr>
-              <w:t>46</w:t>
+              <w:t>5</w:t>
             </w:r>
           </w:p>
         </w:tc>
@@ -791,7 +770,7 @@
               <w:rPr>
                 <w:rFonts w:hint="eastAsia"/>
               </w:rPr>
-              <w:t>46</w:t>
+              <w:t>5</w:t>
             </w:r>
           </w:p>
         </w:tc>
@@ -860,7 +839,7 @@
               <w:rPr>
                 <w:rFonts w:hint="eastAsia"/>
               </w:rPr>
-              <w:t>46</w:t>
+              <w:t>5</w:t>
             </w:r>
           </w:p>
         </w:tc>
@@ -929,7 +908,7 @@
               <w:rPr>
                 <w:rFonts w:hint="eastAsia"/>
               </w:rPr>
-              <w:t>46</w:t>
+              <w:t>5</w:t>
             </w:r>
           </w:p>
         </w:tc>
@@ -998,7 +977,7 @@
               <w:rPr>
                 <w:rFonts w:hint="eastAsia"/>
               </w:rPr>
-              <w:t>46</w:t>
+              <w:t>5</w:t>
             </w:r>
           </w:p>
         </w:tc>
@@ -1067,7 +1046,7 @@
               <w:rPr>
                 <w:rFonts w:hint="eastAsia"/>
               </w:rPr>
-              <w:t>46</w:t>
+              <w:t>5</w:t>
             </w:r>
           </w:p>
         </w:tc>
@@ -1136,7 +1115,7 @@
               <w:rPr>
                 <w:rFonts w:hint="eastAsia"/>
               </w:rPr>
-              <w:t>46</w:t>
+              <w:t>5</w:t>
             </w:r>
           </w:p>
         </w:tc>
@@ -1205,7 +1184,7 @@
               <w:rPr>
                 <w:rFonts w:hint="eastAsia"/>
               </w:rPr>
-              <w:t>46</w:t>
+              <w:t>5</w:t>
             </w:r>
           </w:p>
         </w:tc>
@@ -1274,7 +1253,7 @@
               <w:rPr>
                 <w:rFonts w:hint="eastAsia"/>
               </w:rPr>
-              <w:t>46</w:t>
+              <w:t>5</w:t>
             </w:r>
           </w:p>
         </w:tc>
@@ -1343,7 +1322,7 @@
               <w:rPr>
                 <w:rFonts w:hint="eastAsia"/>
               </w:rPr>
-              <w:t>46</w:t>
+              <w:t>5</w:t>
             </w:r>
           </w:p>
         </w:tc>
@@ -1412,7 +1391,7 @@
               <w:rPr>
                 <w:rFonts w:hint="eastAsia"/>
               </w:rPr>
-              <w:t>46</w:t>
+              <w:t>5</w:t>
             </w:r>
           </w:p>
         </w:tc>
@@ -1481,7 +1460,7 @@
               <w:rPr>
                 <w:rFonts w:hint="eastAsia"/>
               </w:rPr>
-              <w:t>46</w:t>
+              <w:t>5</w:t>
             </w:r>
           </w:p>
         </w:tc>
@@ -1550,7 +1529,7 @@
               <w:rPr>
                 <w:rFonts w:hint="eastAsia"/>
               </w:rPr>
-              <w:t>46</w:t>
+              <w:t>5</w:t>
             </w:r>
           </w:p>
         </w:tc>
@@ -1619,7 +1598,7 @@
               <w:rPr>
                 <w:rFonts w:hint="eastAsia"/>
               </w:rPr>
-              <w:t>46</w:t>
+              <w:t>5</w:t>
             </w:r>
           </w:p>
         </w:tc>
@@ -1688,7 +1667,7 @@
               <w:rPr>
                 <w:rFonts w:hint="eastAsia"/>
               </w:rPr>
-              <w:t>46</w:t>
+              <w:t>5</w:t>
             </w:r>
           </w:p>
         </w:tc>
@@ -1757,7 +1736,7 @@
               <w:rPr>
                 <w:rFonts w:hint="eastAsia"/>
               </w:rPr>
-              <w:t>46</w:t>
+              <w:t>5</w:t>
             </w:r>
           </w:p>
         </w:tc>
@@ -1826,7 +1805,7 @@
               <w:rPr>
                 <w:rFonts w:hint="eastAsia"/>
               </w:rPr>
-              <w:t>46</w:t>
+              <w:t>5</w:t>
             </w:r>
           </w:p>
         </w:tc>
@@ -1869,7 +1848,7 @@
         <w:ind w:firstLineChars="200" w:firstLine="480"/>
         <w:jc w:val="left"/>
         <w:rPr>
-          <w:rFonts w:ascii="宋体" w:eastAsia="宋体" w:hAnsi="宋体" w:cs="宋体"/>
+          <w:rFonts w:ascii="宋体" w:eastAsia="宋体" w:hAnsi="宋体" w:cs="宋体" w:hint="eastAsia"/>
           <w:sz w:val="24"/>
         </w:rPr>
       </w:pPr>
@@ -1895,7 +1874,7 @@
           <w:rFonts w:ascii="宋体" w:eastAsia="宋体" w:hAnsi="宋体" w:cs="宋体"/>
           <w:sz w:val="24"/>
         </w:rPr>
-        <w:t>mean_length: 3.433333333333333</w:t>
+        <w:t>mean_length: 3.4555555555555557</w:t>
       </w:r>
     </w:p>
     <w:p>
@@ -1903,7 +1882,7 @@
         <w:ind w:firstLineChars="200" w:firstLine="480"/>
         <w:jc w:val="left"/>
         <w:rPr>
-          <w:rFonts w:ascii="宋体" w:eastAsia="宋体" w:hAnsi="宋体" w:cs="宋体"/>
+          <w:rFonts w:ascii="宋体" w:eastAsia="宋体" w:hAnsi="宋体" w:cs="宋体" w:hint="eastAsia"/>
           <w:sz w:val="24"/>
         </w:rPr>
       </w:pPr>
@@ -1920,7 +1899,7 @@
         <w:ind w:firstLineChars="200" w:firstLine="480"/>
         <w:jc w:val="left"/>
         <w:rPr>
-          <w:rFonts w:ascii="宋体" w:eastAsia="宋体" w:hAnsi="宋体" w:cs="宋体"/>
+          <w:rFonts w:ascii="宋体" w:eastAsia="宋体" w:hAnsi="宋体" w:cs="宋体" w:hint="eastAsia"/>
           <w:sz w:val="24"/>
         </w:rPr>
       </w:pPr>
@@ -1930,7 +1909,7 @@
         <w:ind w:firstLineChars="200" w:firstLine="480"/>
         <w:jc w:val="left"/>
         <w:rPr>
-          <w:rFonts w:ascii="宋体" w:eastAsia="宋体" w:hAnsi="宋体" w:cs="宋体"/>
+          <w:rFonts w:ascii="宋体" w:eastAsia="宋体" w:hAnsi="宋体" w:cs="宋体" w:hint="eastAsia"/>
           <w:sz w:val="24"/>
         </w:rPr>
       </w:pPr>
@@ -1956,7 +1935,7 @@
           <w:rFonts w:ascii="宋体" w:eastAsia="宋体" w:hAnsi="宋体" w:cs="宋体"/>
           <w:sz w:val="24"/>
         </w:rPr>
-        <w:t>mean_length: 2.6777777777777776</w:t>
+        <w:t>mean_length: 2.7</w:t>
       </w:r>
     </w:p>
     <w:p>
@@ -1964,7 +1943,7 @@
         <w:ind w:firstLineChars="200" w:firstLine="480"/>
         <w:jc w:val="left"/>
         <w:rPr>
-          <w:rFonts w:ascii="宋体" w:eastAsia="宋体" w:hAnsi="宋体" w:cs="宋体"/>
+          <w:rFonts w:ascii="宋体" w:eastAsia="宋体" w:hAnsi="宋体" w:cs="宋体" w:hint="eastAsia"/>
           <w:sz w:val="24"/>
         </w:rPr>
       </w:pPr>
@@ -1981,7 +1960,7 @@
         <w:ind w:firstLineChars="200" w:firstLine="480"/>
         <w:jc w:val="left"/>
         <w:rPr>
-          <w:rFonts w:ascii="宋体" w:eastAsia="宋体" w:hAnsi="宋体" w:cs="宋体"/>
+          <w:rFonts w:ascii="宋体" w:eastAsia="宋体" w:hAnsi="宋体" w:cs="宋体" w:hint="eastAsia"/>
           <w:sz w:val="24"/>
         </w:rPr>
       </w:pPr>
@@ -1991,7 +1970,7 @@
         <w:ind w:firstLineChars="200" w:firstLine="480"/>
         <w:jc w:val="left"/>
         <w:rPr>
-          <w:rFonts w:ascii="宋体" w:eastAsia="宋体" w:hAnsi="宋体" w:cs="宋体"/>
+          <w:rFonts w:ascii="宋体" w:eastAsia="宋体" w:hAnsi="宋体" w:cs="宋体" w:hint="eastAsia"/>
           <w:sz w:val="24"/>
         </w:rPr>
       </w:pPr>
@@ -2017,7 +1996,7 @@
           <w:rFonts w:ascii="宋体" w:eastAsia="宋体" w:hAnsi="宋体" w:cs="宋体"/>
           <w:sz w:val="24"/>
         </w:rPr>
-        <w:t>mean_length: 3.2555555555555555</w:t>
+        <w:t>mean_length: 3.4</w:t>
       </w:r>
     </w:p>
     <w:p>
@@ -2025,7 +2004,7 @@
         <w:ind w:firstLineChars="200" w:firstLine="480"/>
         <w:jc w:val="left"/>
         <w:rPr>
-          <w:rFonts w:ascii="宋体" w:eastAsia="宋体" w:hAnsi="宋体" w:cs="宋体"/>
+          <w:rFonts w:ascii="宋体" w:eastAsia="宋体" w:hAnsi="宋体" w:cs="宋体" w:hint="eastAsia"/>
           <w:sz w:val="24"/>
         </w:rPr>
       </w:pPr>
@@ -2034,7 +2013,7 @@
           <w:rFonts w:ascii="宋体" w:eastAsia="宋体" w:hAnsi="宋体" w:cs="宋体"/>
           <w:sz w:val="24"/>
         </w:rPr>
-        <w:t>maxlen: 6</w:t>
+        <w:t>maxlen: 18</w:t>
       </w:r>
     </w:p>
     <w:sectPr>
